--- a/documentation/Procesos.docx
+++ b/documentation/Procesos.docx
@@ -14,7 +14,7 @@
         <w:pStyle w:val="Title"/>
         <w:numPr>
           <w:ilvl w:val="0"/>
-          <w:numId w:val="5"/>
+          <w:numId w:val="7"/>
         </w:numPr>
       </w:pPr>
       <w:r>
@@ -40,19 +40,29 @@
           <w:sz w:val="32"/>
           <w:szCs w:val="32"/>
         </w:rPr>
-        <w:t>La opción de procesos permite el acceso a las funcionalidades de la aplicación</w:t>
-      </w:r>
-      <w:r>
-        <w:rPr>
-          <w:rStyle w:val="FootnoteReference"/>
-          <w:rFonts w:ascii="Calibri" w:hAnsi="Calibri" w:cs="Calibri"/>
-          <w:i/>
-          <w:iCs/>
-          <w:sz w:val="32"/>
-          <w:szCs w:val="32"/>
-        </w:rPr>
-        <w:footnoteReference w:id="1"/>
-      </w:r>
+        <w:t>Est</w:t>
+      </w:r>
+      <w:r>
+        <w:rPr>
+          <w:rStyle w:val="Emphasis"/>
+          <w:rFonts w:ascii="Calibri" w:hAnsi="Calibri" w:cs="Calibri"/>
+          <w:sz w:val="32"/>
+          <w:szCs w:val="32"/>
+        </w:rPr>
+        <w:t>e menú contiene los procesos que manejan la aplicación. Contiene estas opciones:</w:t>
+      </w:r>
+    </w:p>
+    <w:p>
+      <w:pPr>
+        <w:pStyle w:val="NoSpacing"/>
+        <w:jc w:val="both"/>
+        <w:rPr>
+          <w:rStyle w:val="Emphasis"/>
+          <w:rFonts w:ascii="Calibri" w:hAnsi="Calibri" w:cs="Calibri"/>
+          <w:sz w:val="32"/>
+          <w:szCs w:val="32"/>
+        </w:rPr>
+      </w:pPr>
     </w:p>
     <w:tbl>
       <w:tblPr>
@@ -99,9 +109,9 @@
               </w:rPr>
               <w:drawing>
                 <wp:inline distT="0" distB="0" distL="0" distR="0">
-                  <wp:extent cx="2133898" cy="4220164"/>
-                  <wp:effectExtent l="0" t="0" r="0" b="9525"/>
-                  <wp:docPr id="1" name="Picture 1"/>
+                  <wp:extent cx="2124371" cy="3077004"/>
+                  <wp:effectExtent l="0" t="0" r="9525" b="9525"/>
+                  <wp:docPr id="3" name="Picture 3"/>
                   <wp:cNvGraphicFramePr>
                     <a:graphicFrameLocks xmlns:a="http://schemas.openxmlformats.org/drawingml/2006/main" noChangeAspect="1"/>
                   </wp:cNvGraphicFramePr>
@@ -109,7 +119,7 @@
                     <a:graphicData uri="http://schemas.openxmlformats.org/drawingml/2006/picture">
                       <pic:pic xmlns:pic="http://schemas.openxmlformats.org/drawingml/2006/picture">
                         <pic:nvPicPr>
-                          <pic:cNvPr id="1" name="procesos.PNG"/>
+                          <pic:cNvPr id="3" name="procesos.PNG"/>
                           <pic:cNvPicPr/>
                         </pic:nvPicPr>
                         <pic:blipFill>
@@ -127,7 +137,7 @@
                         <pic:spPr>
                           <a:xfrm>
                             <a:off x="0" y="0"/>
-                            <a:ext cx="2133898" cy="4220164"/>
+                            <a:ext cx="2124371" cy="3077004"/>
                           </a:xfrm>
                           <a:prstGeom prst="rect">
                             <a:avLst/>
@@ -154,27 +164,6 @@
           <w:szCs w:val="32"/>
         </w:rPr>
       </w:pPr>
-      <w:r>
-        <w:rPr>
-          <w:rStyle w:val="Emphasis"/>
-          <w:rFonts w:ascii="Calibri" w:hAnsi="Calibri" w:cs="Calibri"/>
-          <w:sz w:val="32"/>
-          <w:szCs w:val="32"/>
-        </w:rPr>
-        <w:t xml:space="preserve">Se debe definir: </w:t>
-      </w:r>
-    </w:p>
-    <w:p>
-      <w:pPr>
-        <w:pStyle w:val="NoSpacing"/>
-        <w:jc w:val="both"/>
-        <w:rPr>
-          <w:rStyle w:val="Emphasis"/>
-          <w:rFonts w:ascii="Calibri" w:hAnsi="Calibri" w:cs="Calibri"/>
-          <w:sz w:val="32"/>
-          <w:szCs w:val="32"/>
-        </w:rPr>
-      </w:pPr>
     </w:p>
     <w:p>
       <w:pPr>
@@ -294,8 +283,7 @@
           <w:sz w:val="32"/>
           <w:szCs w:val="32"/>
         </w:rPr>
-        <w:lastRenderedPageBreak/>
-        <w:t>Aplica abonos</w:t>
+        <w:t>Aplica Pagos Pendientes</w:t>
       </w:r>
       <w:r>
         <w:rPr>
@@ -403,13 +391,9 @@
           <w:sz w:val="32"/>
           <w:szCs w:val="32"/>
         </w:rPr>
-        <w:t xml:space="preserve">Inmuebles y su propietario: </w:t>
-      </w:r>
-    </w:p>
-    <w:p>
-      <w:pPr>
-        <w:pStyle w:val="NoSpacing"/>
-        <w:jc w:val="both"/>
+        <w:t>Otros Ingresos y Gastos</w:t>
+      </w:r>
+      <w:r>
         <w:rPr>
           <w:rStyle w:val="Emphasis"/>
           <w:rFonts w:ascii="Calibri" w:hAnsi="Calibri" w:cs="Calibri"/>
@@ -417,44 +401,13 @@
           <w:sz w:val="32"/>
           <w:szCs w:val="32"/>
         </w:rPr>
-      </w:pPr>
-    </w:p>
-    <w:p>
-      <w:pPr>
-        <w:pStyle w:val="NoSpacing"/>
-        <w:jc w:val="both"/>
-        <w:rPr>
-          <w:rStyle w:val="Emphasis"/>
-          <w:rFonts w:ascii="Calibri" w:hAnsi="Calibri" w:cs="Calibri"/>
-          <w:sz w:val="32"/>
-          <w:szCs w:val="32"/>
-        </w:rPr>
-      </w:pPr>
-    </w:p>
-    <w:p>
-      <w:pPr>
-        <w:pStyle w:val="NoSpacing"/>
-        <w:jc w:val="both"/>
-        <w:rPr>
-          <w:rStyle w:val="Emphasis"/>
-          <w:rFonts w:ascii="Calibri" w:hAnsi="Calibri" w:cs="Calibri"/>
-          <w:sz w:val="32"/>
-          <w:szCs w:val="32"/>
-        </w:rPr>
-      </w:pPr>
-    </w:p>
-    <w:p>
-      <w:pPr>
-        <w:pStyle w:val="NoSpacing"/>
-        <w:jc w:val="both"/>
-        <w:rPr>
-          <w:rStyle w:val="Emphasis"/>
-          <w:rFonts w:ascii="Calibri" w:hAnsi="Calibri" w:cs="Calibri"/>
-          <w:sz w:val="32"/>
-          <w:szCs w:val="32"/>
-        </w:rPr>
-      </w:pPr>
-      <w:r>
+        <w:t xml:space="preserve">: </w:t>
+      </w:r>
+    </w:p>
+    <w:p>
+      <w:pPr>
+        <w:pStyle w:val="NoSpacing"/>
+        <w:jc w:val="both"/>
         <w:rPr>
           <w:rStyle w:val="Emphasis"/>
           <w:rFonts w:ascii="Calibri" w:hAnsi="Calibri" w:cs="Calibri"/>
@@ -462,7 +415,62 @@
           <w:sz w:val="32"/>
           <w:szCs w:val="32"/>
         </w:rPr>
-        <w:t>Inmuebles y servicios especiales:</w:t>
+      </w:pPr>
+    </w:p>
+    <w:p>
+      <w:pPr>
+        <w:pStyle w:val="NoSpacing"/>
+        <w:jc w:val="both"/>
+        <w:rPr>
+          <w:rStyle w:val="Emphasis"/>
+          <w:rFonts w:ascii="Calibri" w:hAnsi="Calibri" w:cs="Calibri"/>
+          <w:sz w:val="32"/>
+          <w:szCs w:val="32"/>
+        </w:rPr>
+      </w:pPr>
+    </w:p>
+    <w:p>
+      <w:pPr>
+        <w:pStyle w:val="NoSpacing"/>
+        <w:jc w:val="both"/>
+        <w:rPr>
+          <w:rStyle w:val="Emphasis"/>
+          <w:rFonts w:ascii="Calibri" w:hAnsi="Calibri" w:cs="Calibri"/>
+          <w:sz w:val="32"/>
+          <w:szCs w:val="32"/>
+        </w:rPr>
+      </w:pPr>
+    </w:p>
+    <w:p>
+      <w:pPr>
+        <w:pStyle w:val="NoSpacing"/>
+        <w:jc w:val="both"/>
+        <w:rPr>
+          <w:rStyle w:val="Emphasis"/>
+          <w:rFonts w:ascii="Calibri" w:hAnsi="Calibri" w:cs="Calibri"/>
+          <w:sz w:val="32"/>
+          <w:szCs w:val="32"/>
+        </w:rPr>
+      </w:pPr>
+      <w:r>
+        <w:rPr>
+          <w:rStyle w:val="Emphasis"/>
+          <w:rFonts w:ascii="Calibri" w:hAnsi="Calibri" w:cs="Calibri"/>
+          <w:b/>
+          <w:sz w:val="32"/>
+          <w:szCs w:val="32"/>
+        </w:rPr>
+        <w:t>Acuerdos de Pago</w:t>
+      </w:r>
+      <w:r>
+        <w:rPr>
+          <w:rStyle w:val="Emphasis"/>
+          <w:rFonts w:ascii="Calibri" w:hAnsi="Calibri" w:cs="Calibri"/>
+          <w:b/>
+          <w:sz w:val="32"/>
+          <w:szCs w:val="32"/>
+        </w:rPr>
+        <w:t>:</w:t>
       </w:r>
       <w:r>
         <w:rPr>
@@ -473,6 +481,278 @@
         </w:rPr>
         <w:t xml:space="preserve"> </w:t>
       </w:r>
+    </w:p>
+    <w:p>
+      <w:pPr>
+        <w:pStyle w:val="NoSpacing"/>
+        <w:jc w:val="both"/>
+        <w:rPr>
+          <w:rStyle w:val="Emphasis"/>
+          <w:rFonts w:ascii="Calibri" w:hAnsi="Calibri" w:cs="Calibri"/>
+          <w:sz w:val="32"/>
+          <w:szCs w:val="32"/>
+        </w:rPr>
+      </w:pPr>
+    </w:p>
+    <w:p>
+      <w:pPr>
+        <w:pStyle w:val="NoSpacing"/>
+        <w:jc w:val="both"/>
+        <w:rPr>
+          <w:rStyle w:val="Emphasis"/>
+          <w:rFonts w:ascii="Calibri" w:hAnsi="Calibri" w:cs="Calibri"/>
+          <w:b/>
+          <w:sz w:val="32"/>
+          <w:szCs w:val="32"/>
+        </w:rPr>
+      </w:pPr>
+    </w:p>
+    <w:p>
+      <w:pPr>
+        <w:pStyle w:val="NoSpacing"/>
+        <w:jc w:val="both"/>
+        <w:rPr>
+          <w:rStyle w:val="Emphasis"/>
+          <w:rFonts w:ascii="Calibri" w:hAnsi="Calibri" w:cs="Calibri"/>
+          <w:sz w:val="32"/>
+          <w:szCs w:val="32"/>
+        </w:rPr>
+      </w:pPr>
+    </w:p>
+    <w:p>
+      <w:pPr>
+        <w:pStyle w:val="NoSpacing"/>
+        <w:jc w:val="both"/>
+        <w:rPr>
+          <w:rStyle w:val="Emphasis"/>
+          <w:rFonts w:ascii="Calibri" w:hAnsi="Calibri" w:cs="Calibri"/>
+          <w:sz w:val="32"/>
+          <w:szCs w:val="32"/>
+        </w:rPr>
+      </w:pPr>
+    </w:p>
+    <w:p>
+      <w:pPr>
+        <w:pStyle w:val="NoSpacing"/>
+        <w:jc w:val="both"/>
+        <w:rPr>
+          <w:rStyle w:val="Emphasis"/>
+          <w:rFonts w:ascii="Calibri" w:hAnsi="Calibri" w:cs="Calibri"/>
+          <w:sz w:val="32"/>
+          <w:szCs w:val="32"/>
+        </w:rPr>
+      </w:pPr>
+      <w:r>
+        <w:rPr>
+          <w:rStyle w:val="Emphasis"/>
+          <w:rFonts w:ascii="Calibri" w:hAnsi="Calibri" w:cs="Calibri"/>
+          <w:b/>
+          <w:sz w:val="32"/>
+          <w:szCs w:val="32"/>
+        </w:rPr>
+        <w:t>Anticipos de pago</w:t>
+      </w:r>
+      <w:r>
+        <w:rPr>
+          <w:rStyle w:val="Emphasis"/>
+          <w:rFonts w:ascii="Calibri" w:hAnsi="Calibri" w:cs="Calibri"/>
+          <w:b/>
+          <w:sz w:val="32"/>
+          <w:szCs w:val="32"/>
+        </w:rPr>
+        <w:t>:</w:t>
+      </w:r>
+      <w:r>
+        <w:rPr>
+          <w:rStyle w:val="Emphasis"/>
+          <w:rFonts w:ascii="Calibri" w:hAnsi="Calibri" w:cs="Calibri"/>
+          <w:sz w:val="32"/>
+          <w:szCs w:val="32"/>
+        </w:rPr>
+        <w:t xml:space="preserve"> </w:t>
+      </w:r>
+    </w:p>
+    <w:p>
+      <w:pPr>
+        <w:pStyle w:val="NoSpacing"/>
+        <w:jc w:val="both"/>
+        <w:rPr>
+          <w:rStyle w:val="Emphasis"/>
+          <w:rFonts w:ascii="Calibri" w:hAnsi="Calibri" w:cs="Calibri"/>
+          <w:b/>
+          <w:sz w:val="32"/>
+          <w:szCs w:val="32"/>
+        </w:rPr>
+      </w:pPr>
+    </w:p>
+    <w:p>
+      <w:pPr>
+        <w:pStyle w:val="NoSpacing"/>
+        <w:jc w:val="both"/>
+        <w:rPr>
+          <w:rStyle w:val="Emphasis"/>
+          <w:rFonts w:ascii="Calibri" w:hAnsi="Calibri" w:cs="Calibri"/>
+          <w:sz w:val="32"/>
+          <w:szCs w:val="32"/>
+        </w:rPr>
+      </w:pPr>
+    </w:p>
+    <w:p>
+      <w:pPr>
+        <w:pStyle w:val="NoSpacing"/>
+        <w:jc w:val="both"/>
+        <w:rPr>
+          <w:rStyle w:val="Emphasis"/>
+          <w:rFonts w:ascii="Calibri" w:hAnsi="Calibri" w:cs="Calibri"/>
+          <w:sz w:val="32"/>
+          <w:szCs w:val="32"/>
+        </w:rPr>
+      </w:pPr>
+    </w:p>
+    <w:p>
+      <w:pPr>
+        <w:pStyle w:val="NoSpacing"/>
+        <w:jc w:val="both"/>
+        <w:rPr>
+          <w:rStyle w:val="Emphasis"/>
+          <w:rFonts w:ascii="Calibri" w:hAnsi="Calibri" w:cs="Calibri"/>
+          <w:sz w:val="32"/>
+          <w:szCs w:val="32"/>
+        </w:rPr>
+      </w:pPr>
+      <w:r>
+        <w:rPr>
+          <w:rStyle w:val="Emphasis"/>
+          <w:rFonts w:ascii="Calibri" w:hAnsi="Calibri" w:cs="Calibri"/>
+          <w:b/>
+          <w:sz w:val="32"/>
+          <w:szCs w:val="32"/>
+        </w:rPr>
+        <w:t>Contabiliza movimiento mensual</w:t>
+      </w:r>
+      <w:r>
+        <w:rPr>
+          <w:rStyle w:val="Emphasis"/>
+          <w:rFonts w:ascii="Calibri" w:hAnsi="Calibri" w:cs="Calibri"/>
+          <w:b/>
+          <w:sz w:val="32"/>
+          <w:szCs w:val="32"/>
+        </w:rPr>
+        <w:t>:</w:t>
+      </w:r>
+      <w:r>
+        <w:rPr>
+          <w:rStyle w:val="Emphasis"/>
+          <w:rFonts w:ascii="Calibri" w:hAnsi="Calibri" w:cs="Calibri"/>
+          <w:sz w:val="32"/>
+          <w:szCs w:val="32"/>
+        </w:rPr>
+        <w:t xml:space="preserve"> </w:t>
+      </w:r>
+    </w:p>
+    <w:p>
+      <w:pPr>
+        <w:pStyle w:val="NoSpacing"/>
+        <w:jc w:val="both"/>
+        <w:rPr>
+          <w:rStyle w:val="Emphasis"/>
+          <w:rFonts w:ascii="Calibri" w:hAnsi="Calibri" w:cs="Calibri"/>
+          <w:sz w:val="32"/>
+          <w:szCs w:val="32"/>
+        </w:rPr>
+      </w:pPr>
+    </w:p>
+    <w:p>
+      <w:pPr>
+        <w:pStyle w:val="NoSpacing"/>
+        <w:jc w:val="both"/>
+        <w:rPr>
+          <w:rStyle w:val="Emphasis"/>
+          <w:rFonts w:ascii="Calibri" w:hAnsi="Calibri" w:cs="Calibri"/>
+          <w:b/>
+          <w:sz w:val="32"/>
+          <w:szCs w:val="32"/>
+        </w:rPr>
+      </w:pPr>
+    </w:p>
+    <w:p>
+      <w:pPr>
+        <w:pStyle w:val="NoSpacing"/>
+        <w:jc w:val="both"/>
+        <w:rPr>
+          <w:rStyle w:val="Emphasis"/>
+          <w:rFonts w:ascii="Calibri" w:hAnsi="Calibri" w:cs="Calibri"/>
+          <w:sz w:val="32"/>
+          <w:szCs w:val="32"/>
+        </w:rPr>
+      </w:pPr>
+    </w:p>
+    <w:p>
+      <w:pPr>
+        <w:pStyle w:val="NoSpacing"/>
+        <w:jc w:val="both"/>
+        <w:rPr>
+          <w:rStyle w:val="Emphasis"/>
+          <w:rFonts w:ascii="Calibri" w:hAnsi="Calibri" w:cs="Calibri"/>
+          <w:sz w:val="32"/>
+          <w:szCs w:val="32"/>
+        </w:rPr>
+      </w:pPr>
+    </w:p>
+    <w:p>
+      <w:pPr>
+        <w:pStyle w:val="NoSpacing"/>
+        <w:jc w:val="both"/>
+        <w:rPr>
+          <w:rStyle w:val="Emphasis"/>
+          <w:rFonts w:ascii="Calibri" w:hAnsi="Calibri" w:cs="Calibri"/>
+          <w:sz w:val="32"/>
+          <w:szCs w:val="32"/>
+        </w:rPr>
+      </w:pPr>
+      <w:r>
+        <w:rPr>
+          <w:rStyle w:val="Emphasis"/>
+          <w:rFonts w:ascii="Calibri" w:hAnsi="Calibri" w:cs="Calibri"/>
+          <w:b/>
+          <w:sz w:val="32"/>
+          <w:szCs w:val="32"/>
+        </w:rPr>
+        <w:t>Comprobantes contabilidad</w:t>
+      </w:r>
+      <w:bookmarkStart w:id="0" w:name="_GoBack"/>
+      <w:bookmarkEnd w:id="0"/>
+      <w:r>
+        <w:rPr>
+          <w:rStyle w:val="Emphasis"/>
+          <w:rFonts w:ascii="Calibri" w:hAnsi="Calibri" w:cs="Calibri"/>
+          <w:b/>
+          <w:sz w:val="32"/>
+          <w:szCs w:val="32"/>
+        </w:rPr>
+        <w:t>:</w:t>
+      </w:r>
+      <w:r>
+        <w:rPr>
+          <w:rStyle w:val="Emphasis"/>
+          <w:rFonts w:ascii="Calibri" w:hAnsi="Calibri" w:cs="Calibri"/>
+          <w:sz w:val="32"/>
+          <w:szCs w:val="32"/>
+        </w:rPr>
+        <w:t xml:space="preserve"> </w:t>
+      </w:r>
+    </w:p>
+    <w:p>
+      <w:pPr>
+        <w:pStyle w:val="NoSpacing"/>
+        <w:jc w:val="both"/>
+        <w:rPr>
+          <w:rStyle w:val="Emphasis"/>
+          <w:rFonts w:ascii="Calibri" w:hAnsi="Calibri" w:cs="Calibri"/>
+          <w:sz w:val="32"/>
+          <w:szCs w:val="32"/>
+        </w:rPr>
+      </w:pPr>
     </w:p>
     <w:p>
       <w:pPr>
@@ -560,7 +840,7 @@
           <w:sz w:val="32"/>
           <w:szCs w:val="32"/>
         </w:rPr>
-        <w:footnoteReference w:id="2"/>
+        <w:footnoteReference w:id="1"/>
       </w:r>
       <w:r>
         <w:rPr>
@@ -616,6 +896,7 @@
                 <w:szCs w:val="32"/>
                 <w:lang w:eastAsia="es-CO"/>
               </w:rPr>
+              <w:lastRenderedPageBreak/>
               <w:drawing>
                 <wp:inline distT="0" distB="0" distL="0" distR="0">
                   <wp:extent cx="5612130" cy="2003425"/>
@@ -700,6 +981,7 @@
         </w:rPr>
         <w:t xml:space="preserve">imiento sin recibir pagos, aparece el mensaje ‘El periodo ya se </w:t>
       </w:r>
+      <w:proofErr w:type="spellStart"/>
       <w:r>
         <w:rPr>
           <w:rStyle w:val="Emphasis"/>
@@ -709,6 +991,7 @@
         </w:rPr>
         <w:t>facturó‘y</w:t>
       </w:r>
+      <w:proofErr w:type="spellEnd"/>
       <w:r>
         <w:rPr>
           <w:rStyle w:val="Emphasis"/>
@@ -734,17 +1017,7 @@
           <w:sz w:val="32"/>
           <w:szCs w:val="32"/>
         </w:rPr>
-        <w:t xml:space="preserve"> borra toda la facturación de este periodo y lo genera de </w:t>
-      </w:r>
-      <w:r>
-        <w:rPr>
-          <w:rStyle w:val="Emphasis"/>
-          <w:rFonts w:ascii="Calibri" w:hAnsi="Calibri" w:cs="Calibri"/>
-          <w:sz w:val="32"/>
-          <w:szCs w:val="32"/>
-        </w:rPr>
-        <w:lastRenderedPageBreak/>
-        <w:t xml:space="preserve">nuevo. Al final del proceso se muestra el botón Imprimir </w:t>
+        <w:t xml:space="preserve"> borra toda la facturación de este periodo y lo genera de nuevo. Al final del proceso se muestra el botón Imprimir </w:t>
       </w:r>
       <w:r>
         <w:rPr>
@@ -989,6 +1262,7 @@
                 <w:szCs w:val="32"/>
                 <w:lang w:eastAsia="es-CO"/>
               </w:rPr>
+              <w:lastRenderedPageBreak/>
               <w:drawing>
                 <wp:inline distT="0" distB="0" distL="0" distR="0">
                   <wp:extent cx="5612130" cy="2984500"/>
@@ -1086,17 +1360,7 @@
           <w:sz w:val="32"/>
           <w:szCs w:val="32"/>
         </w:rPr>
-        <w:t xml:space="preserve">Si selecciona un inmueble el pago se aplicará exclusivamente a éste y todos los que tenga asociados,  si selecciona un propietario el pago se aplicará a todos los inmuebles de esta persona, se toma como fecha de pago el último día del mes pero puede modificarse, el comprobante que se muestra es el definido para los ingresos por facturación. Cuando se selecciona de la lista un inmueble o un </w:t>
-      </w:r>
-      <w:r>
-        <w:rPr>
-          <w:rStyle w:val="Emphasis"/>
-          <w:rFonts w:ascii="Calibri" w:hAnsi="Calibri" w:cs="Calibri"/>
-          <w:sz w:val="32"/>
-          <w:szCs w:val="32"/>
-        </w:rPr>
-        <w:lastRenderedPageBreak/>
-        <w:t>propietario se muestra el saldo que tiene a la fecha.   Digite el valor a pagar y la forma como lo hace, en efectivo, por medio de una trasferencia o por un cheque y complemente la información solicitada en el campo referencia. Al terminar de aplicar el pago, se ve el botón para imprimir el recibo de pago.</w:t>
+        <w:t>Si selecciona un inmueble el pago se aplicará exclusivamente a éste y todos los que tenga asociados,  si selecciona un propietario el pago se aplicará a todos los inmuebles de esta persona, se toma como fecha de pago el último día del mes pero puede modificarse, el comprobante que se muestra es el definido para los ingresos por facturación. Cuando se selecciona de la lista un inmueble o un propietario se muestra el saldo que tiene a la fecha.   Digite el valor a pagar y la forma como lo hace, en efectivo, por medio de una trasferencia o por un cheque y complemente la información solicitada en el campo referencia. Al terminar de aplicar el pago, se ve el botón para imprimir el recibo de pago.</w:t>
       </w:r>
     </w:p>
     <w:p>
@@ -1134,8 +1398,6 @@
         </w:rPr>
         <w:t>Aplicar pagos pendientes</w:t>
       </w:r>
-      <w:bookmarkStart w:id="0" w:name="_GoBack"/>
-      <w:bookmarkEnd w:id="0"/>
       <w:r>
         <w:rPr>
           <w:rStyle w:val="Emphasis"/>
@@ -1239,6 +1501,7 @@
                 <w:szCs w:val="32"/>
                 <w:lang w:eastAsia="es-CO"/>
               </w:rPr>
+              <w:lastRenderedPageBreak/>
               <w:drawing>
                 <wp:inline distT="0" distB="0" distL="0" distR="0">
                   <wp:extent cx="5612130" cy="2561590"/>
@@ -1464,43 +1727,6 @@
   <w:footnote w:id="1">
     <w:p>
       <w:pPr>
-        <w:pStyle w:val="NoSpacing"/>
-        <w:jc w:val="both"/>
-        <w:rPr>
-          <w:rStyle w:val="Emphasis"/>
-          <w:rFonts w:ascii="Calibri" w:hAnsi="Calibri" w:cs="Calibri"/>
-          <w:sz w:val="32"/>
-          <w:szCs w:val="32"/>
-        </w:rPr>
-      </w:pPr>
-      <w:r>
-        <w:rPr>
-          <w:rStyle w:val="FootnoteReference"/>
-        </w:rPr>
-        <w:footnoteRef/>
-      </w:r>
-      <w:r>
-        <w:t xml:space="preserve"> </w:t>
-      </w:r>
-      <w:r>
-        <w:rPr>
-          <w:rStyle w:val="Emphasis"/>
-          <w:rFonts w:ascii="Calibri" w:hAnsi="Calibri" w:cs="Calibri"/>
-          <w:sz w:val="32"/>
-          <w:szCs w:val="32"/>
-        </w:rPr>
-        <w:t xml:space="preserve">La opción corresponde al súper usuario, el administrador y el usuario de consultas ve menos opciones de este menú </w:t>
-      </w:r>
-    </w:p>
-    <w:p>
-      <w:pPr>
-        <w:pStyle w:val="FootnoteText"/>
-      </w:pPr>
-    </w:p>
-  </w:footnote>
-  <w:footnote w:id="2">
-    <w:p>
-      <w:pPr>
         <w:pStyle w:val="FootnoteText"/>
       </w:pPr>
       <w:r>
@@ -1520,6 +1746,95 @@
 <file path=word/numbering.xml><?xml version="1.0" encoding="utf-8"?>
 <w:numbering xmlns:wpc="http://schemas.microsoft.com/office/word/2010/wordprocessingCanvas" xmlns:mc="http://schemas.openxmlformats.org/markup-compatibility/2006" xmlns:o="urn:schemas-microsoft-com:office:office" xmlns:r="http://schemas.openxmlformats.org/officeDocument/2006/relationships" xmlns:m="http://schemas.openxmlformats.org/officeDocument/2006/math" xmlns:v="urn:schemas-microsoft-com:vml" xmlns:wp14="http://schemas.microsoft.com/office/word/2010/wordprocessingDrawing" xmlns:wp="http://schemas.openxmlformats.org/drawingml/2006/wordprocessingDrawing" xmlns:w10="urn:schemas-microsoft-com:office:word" xmlns:w="http://schemas.openxmlformats.org/wordprocessingml/2006/main" xmlns:w14="http://schemas.microsoft.com/office/word/2010/wordml" xmlns:w15="http://schemas.microsoft.com/office/word/2012/wordml" xmlns:wpg="http://schemas.microsoft.com/office/word/2010/wordprocessingGroup" xmlns:wpi="http://schemas.microsoft.com/office/word/2010/wordprocessingInk" xmlns:wne="http://schemas.microsoft.com/office/word/2006/wordml" xmlns:wps="http://schemas.microsoft.com/office/word/2010/wordprocessingShape" mc:Ignorable="w14 w15 wp14">
   <w:abstractNum w:abstractNumId="0">
+    <w:nsid w:val="069529DD"/>
+    <w:multiLevelType w:val="hybridMultilevel"/>
+    <w:tmpl w:val="7840BAE0"/>
+    <w:lvl w:ilvl="0" w:tplc="CFFCA2AE">
+      <w:start w:val="2"/>
+      <w:numFmt w:val="decimal"/>
+      <w:lvlText w:val="%1."/>
+      <w:lvlJc w:val="left"/>
+      <w:pPr>
+        <w:ind w:left="1112" w:hanging="720"/>
+      </w:pPr>
+      <w:rPr>
+        <w:rFonts w:hint="default"/>
+      </w:rPr>
+    </w:lvl>
+    <w:lvl w:ilvl="1" w:tplc="240A0019" w:tentative="1">
+      <w:start w:val="1"/>
+      <w:numFmt w:val="lowerLetter"/>
+      <w:lvlText w:val="%2."/>
+      <w:lvlJc w:val="left"/>
+      <w:pPr>
+        <w:ind w:left="1472" w:hanging="360"/>
+      </w:pPr>
+    </w:lvl>
+    <w:lvl w:ilvl="2" w:tplc="240A001B" w:tentative="1">
+      <w:start w:val="1"/>
+      <w:numFmt w:val="lowerRoman"/>
+      <w:lvlText w:val="%3."/>
+      <w:lvlJc w:val="right"/>
+      <w:pPr>
+        <w:ind w:left="2192" w:hanging="180"/>
+      </w:pPr>
+    </w:lvl>
+    <w:lvl w:ilvl="3" w:tplc="240A000F" w:tentative="1">
+      <w:start w:val="1"/>
+      <w:numFmt w:val="decimal"/>
+      <w:lvlText w:val="%4."/>
+      <w:lvlJc w:val="left"/>
+      <w:pPr>
+        <w:ind w:left="2912" w:hanging="360"/>
+      </w:pPr>
+    </w:lvl>
+    <w:lvl w:ilvl="4" w:tplc="240A0019" w:tentative="1">
+      <w:start w:val="1"/>
+      <w:numFmt w:val="lowerLetter"/>
+      <w:lvlText w:val="%5."/>
+      <w:lvlJc w:val="left"/>
+      <w:pPr>
+        <w:ind w:left="3632" w:hanging="360"/>
+      </w:pPr>
+    </w:lvl>
+    <w:lvl w:ilvl="5" w:tplc="240A001B" w:tentative="1">
+      <w:start w:val="1"/>
+      <w:numFmt w:val="lowerRoman"/>
+      <w:lvlText w:val="%6."/>
+      <w:lvlJc w:val="right"/>
+      <w:pPr>
+        <w:ind w:left="4352" w:hanging="180"/>
+      </w:pPr>
+    </w:lvl>
+    <w:lvl w:ilvl="6" w:tplc="240A000F" w:tentative="1">
+      <w:start w:val="1"/>
+      <w:numFmt w:val="decimal"/>
+      <w:lvlText w:val="%7."/>
+      <w:lvlJc w:val="left"/>
+      <w:pPr>
+        <w:ind w:left="5072" w:hanging="360"/>
+      </w:pPr>
+    </w:lvl>
+    <w:lvl w:ilvl="7" w:tplc="240A0019" w:tentative="1">
+      <w:start w:val="1"/>
+      <w:numFmt w:val="lowerLetter"/>
+      <w:lvlText w:val="%8."/>
+      <w:lvlJc w:val="left"/>
+      <w:pPr>
+        <w:ind w:left="5792" w:hanging="360"/>
+      </w:pPr>
+    </w:lvl>
+    <w:lvl w:ilvl="8" w:tplc="240A001B" w:tentative="1">
+      <w:start w:val="1"/>
+      <w:numFmt w:val="lowerRoman"/>
+      <w:lvlText w:val="%9."/>
+      <w:lvlJc w:val="right"/>
+      <w:pPr>
+        <w:ind w:left="6512" w:hanging="180"/>
+      </w:pPr>
+    </w:lvl>
+  </w:abstractNum>
+  <w:abstractNum w:abstractNumId="1">
     <w:nsid w:val="21480E1D"/>
     <w:multiLevelType w:val="hybridMultilevel"/>
     <w:tmpl w:val="0C709262"/>
@@ -1608,7 +1923,7 @@
       </w:pPr>
     </w:lvl>
   </w:abstractNum>
-  <w:abstractNum w:abstractNumId="1">
+  <w:abstractNum w:abstractNumId="2">
     <w:nsid w:val="36CF6438"/>
     <w:multiLevelType w:val="multilevel"/>
     <w:tmpl w:val="AA922FBA"/>
@@ -1729,7 +2044,7 @@
       </w:rPr>
     </w:lvl>
   </w:abstractNum>
-  <w:abstractNum w:abstractNumId="2">
+  <w:abstractNum w:abstractNumId="3">
     <w:nsid w:val="3F235403"/>
     <w:multiLevelType w:val="multilevel"/>
     <w:tmpl w:val="779C2EFE"/>
@@ -1842,7 +2157,7 @@
       </w:rPr>
     </w:lvl>
   </w:abstractNum>
-  <w:abstractNum w:abstractNumId="3">
+  <w:abstractNum w:abstractNumId="4">
     <w:nsid w:val="43100AA5"/>
     <w:multiLevelType w:val="hybridMultilevel"/>
     <w:tmpl w:val="4EB27BCE"/>
@@ -1931,7 +2246,96 @@
       </w:pPr>
     </w:lvl>
   </w:abstractNum>
-  <w:abstractNum w:abstractNumId="4">
+  <w:abstractNum w:abstractNumId="5">
+    <w:nsid w:val="64223327"/>
+    <w:multiLevelType w:val="hybridMultilevel"/>
+    <w:tmpl w:val="18EA4F34"/>
+    <w:lvl w:ilvl="0" w:tplc="F6244478">
+      <w:start w:val="10"/>
+      <w:numFmt w:val="lowerRoman"/>
+      <w:lvlText w:val="%1."/>
+      <w:lvlJc w:val="left"/>
+      <w:pPr>
+        <w:ind w:left="1472" w:hanging="1080"/>
+      </w:pPr>
+      <w:rPr>
+        <w:rFonts w:hint="default"/>
+      </w:rPr>
+    </w:lvl>
+    <w:lvl w:ilvl="1" w:tplc="240A0019" w:tentative="1">
+      <w:start w:val="1"/>
+      <w:numFmt w:val="lowerLetter"/>
+      <w:lvlText w:val="%2."/>
+      <w:lvlJc w:val="left"/>
+      <w:pPr>
+        <w:ind w:left="1472" w:hanging="360"/>
+      </w:pPr>
+    </w:lvl>
+    <w:lvl w:ilvl="2" w:tplc="240A001B" w:tentative="1">
+      <w:start w:val="1"/>
+      <w:numFmt w:val="lowerRoman"/>
+      <w:lvlText w:val="%3."/>
+      <w:lvlJc w:val="right"/>
+      <w:pPr>
+        <w:ind w:left="2192" w:hanging="180"/>
+      </w:pPr>
+    </w:lvl>
+    <w:lvl w:ilvl="3" w:tplc="240A000F" w:tentative="1">
+      <w:start w:val="1"/>
+      <w:numFmt w:val="decimal"/>
+      <w:lvlText w:val="%4."/>
+      <w:lvlJc w:val="left"/>
+      <w:pPr>
+        <w:ind w:left="2912" w:hanging="360"/>
+      </w:pPr>
+    </w:lvl>
+    <w:lvl w:ilvl="4" w:tplc="240A0019" w:tentative="1">
+      <w:start w:val="1"/>
+      <w:numFmt w:val="lowerLetter"/>
+      <w:lvlText w:val="%5."/>
+      <w:lvlJc w:val="left"/>
+      <w:pPr>
+        <w:ind w:left="3632" w:hanging="360"/>
+      </w:pPr>
+    </w:lvl>
+    <w:lvl w:ilvl="5" w:tplc="240A001B" w:tentative="1">
+      <w:start w:val="1"/>
+      <w:numFmt w:val="lowerRoman"/>
+      <w:lvlText w:val="%6."/>
+      <w:lvlJc w:val="right"/>
+      <w:pPr>
+        <w:ind w:left="4352" w:hanging="180"/>
+      </w:pPr>
+    </w:lvl>
+    <w:lvl w:ilvl="6" w:tplc="240A000F" w:tentative="1">
+      <w:start w:val="1"/>
+      <w:numFmt w:val="decimal"/>
+      <w:lvlText w:val="%7."/>
+      <w:lvlJc w:val="left"/>
+      <w:pPr>
+        <w:ind w:left="5072" w:hanging="360"/>
+      </w:pPr>
+    </w:lvl>
+    <w:lvl w:ilvl="7" w:tplc="240A0019" w:tentative="1">
+      <w:start w:val="1"/>
+      <w:numFmt w:val="lowerLetter"/>
+      <w:lvlText w:val="%8."/>
+      <w:lvlJc w:val="left"/>
+      <w:pPr>
+        <w:ind w:left="5792" w:hanging="360"/>
+      </w:pPr>
+    </w:lvl>
+    <w:lvl w:ilvl="8" w:tplc="240A001B" w:tentative="1">
+      <w:start w:val="1"/>
+      <w:numFmt w:val="lowerRoman"/>
+      <w:lvlText w:val="%9."/>
+      <w:lvlJc w:val="right"/>
+      <w:pPr>
+        <w:ind w:left="6512" w:hanging="180"/>
+      </w:pPr>
+    </w:lvl>
+  </w:abstractNum>
+  <w:abstractNum w:abstractNumId="6">
     <w:nsid w:val="6FD809D8"/>
     <w:multiLevelType w:val="multilevel"/>
     <w:tmpl w:val="EE582554"/>
@@ -2045,18 +2449,24 @@
     </w:lvl>
   </w:abstractNum>
   <w:num w:numId="1">
+    <w:abstractNumId w:val="6"/>
+  </w:num>
+  <w:num w:numId="2">
     <w:abstractNumId w:val="4"/>
   </w:num>
-  <w:num w:numId="2">
+  <w:num w:numId="3">
+    <w:abstractNumId w:val="2"/>
+  </w:num>
+  <w:num w:numId="4">
     <w:abstractNumId w:val="3"/>
   </w:num>
-  <w:num w:numId="3">
+  <w:num w:numId="5">
     <w:abstractNumId w:val="1"/>
   </w:num>
-  <w:num w:numId="4">
-    <w:abstractNumId w:val="2"/>
+  <w:num w:numId="6">
+    <w:abstractNumId w:val="5"/>
   </w:num>
-  <w:num w:numId="5">
+  <w:num w:numId="7">
     <w:abstractNumId w:val="0"/>
   </w:num>
 </w:numbering>
@@ -3065,7 +3475,7 @@
 </file>
 
 <file path=customXml/itemProps1.xml><?xml version="1.0" encoding="utf-8"?>
-<ds:datastoreItem xmlns:ds="http://schemas.openxmlformats.org/officeDocument/2006/customXml" ds:itemID="{E7FFEC22-ED88-466F-86B6-75A809893F26}">
+<ds:datastoreItem xmlns:ds="http://schemas.openxmlformats.org/officeDocument/2006/customXml" ds:itemID="{AA55C898-1CD7-4C07-BED8-1E5439036EA8}">
   <ds:schemaRefs>
     <ds:schemaRef ds:uri="http://schemas.openxmlformats.org/officeDocument/2006/bibliography"/>
   </ds:schemaRefs>
